--- a/123-2022-CUVT-ANSV-DTRR-KHMS/PO1/Mẫu 24. CNCLNM_Tong_Hop_3579-CUVT-KV.docx
+++ b/123-2022-CUVT-ANSV-DTRR-KHMS/PO1/Mẫu 24. CNCLNM_Tong_Hop_3579-CUVT-KV.docx
@@ -1513,7 +1513,7 @@
               <w:rPr>
                 <w:rFonts w:ascii="Times New Roman" w:eastAsia="Times New Roman" w:hAnsi="Times New Roman"/>
               </w:rPr>
-              <w:t>ngày 14 tháng 6 năm 2022</w:t>
+              <w:t>ngày 20 tháng 6 năm 2022</w:t>
             </w:r>
           </w:p>
           <w:p>
